--- a/7_Allegati/PersomalDocu.docx
+++ b/7_Allegati/PersomalDocu.docx
@@ -334,24 +334,22 @@
       <w:proofErr w:type="spellEnd"/>
     </w:p>
     <w:p>
+      <w:r>
+        <w:t>APACHE TRAFIC SERVER INSTALLATION</w:t>
+      </w:r>
+    </w:p>
+    <w:p>
+      <w:pPr>
+        <w:rPr>
+          <w:rStyle w:val="Collegamentoipertestuale"/>
+        </w:rPr>
+      </w:pPr>
       <w:hyperlink r:id="rId4" w:history="1">
         <w:r>
           <w:rPr>
             <w:rStyle w:val="Collegamentoipertestuale"/>
           </w:rPr>
-          <w:t>https://techexpert.tips/apache-traffic-server/apache-traffic-server-re</w:t>
-        </w:r>
-        <w:r>
-          <w:rPr>
-            <w:rStyle w:val="Collegamentoipertestuale"/>
-          </w:rPr>
-          <w:t>v</w:t>
-        </w:r>
-        <w:r>
-          <w:rPr>
-            <w:rStyle w:val="Collegamentoipertestuale"/>
-          </w:rPr>
-          <w:t>erse-proxy-installation-ubuntu/</w:t>
+          <w:t>https://techexpert.tips/apache-traffic-server/apache-traffic-server-reverse-proxy-installation-ubuntu/</w:t>
         </w:r>
       </w:hyperlink>
     </w:p>
@@ -361,9 +359,64 @@
           <w:rPr>
             <w:rStyle w:val="Collegamentoipertestuale"/>
           </w:rPr>
-          <w:t>https://docs.trafficserver.apache.org/en/7.1.x/appendices/command-line/traffic_top.en.html</w:t>
+          <w:t xml:space="preserve">How to Set Up Apache </w:t>
         </w:r>
+        <w:proofErr w:type="spellStart"/>
+        <w:r>
+          <w:rPr>
+            <w:rStyle w:val="Collegamentoipertestuale"/>
+          </w:rPr>
+          <w:t>Traffic</w:t>
+        </w:r>
+        <w:proofErr w:type="spellEnd"/>
+        <w:r>
+          <w:rPr>
+            <w:rStyle w:val="Collegamentoipertestuale"/>
+          </w:rPr>
+          <w:t xml:space="preserve"> Server </w:t>
+        </w:r>
+        <w:proofErr w:type="spellStart"/>
+        <w:r>
+          <w:rPr>
+            <w:rStyle w:val="Collegamentoipertestuale"/>
+          </w:rPr>
+          <w:t>as</w:t>
+        </w:r>
+        <w:proofErr w:type="spellEnd"/>
+        <w:r>
+          <w:rPr>
+            <w:rStyle w:val="Collegamentoipertestuale"/>
+          </w:rPr>
+          <w:t xml:space="preserve"> a Reverse-Proxy on </w:t>
+        </w:r>
+        <w:proofErr w:type="spellStart"/>
+        <w:r>
+          <w:rPr>
+            <w:rStyle w:val="Collegamentoipertestuale"/>
+          </w:rPr>
+          <w:t>Ubuntu</w:t>
+        </w:r>
+        <w:proofErr w:type="spellEnd"/>
+        <w:r>
+          <w:rPr>
+            <w:rStyle w:val="Collegamentoipertestuale"/>
+          </w:rPr>
+          <w:t xml:space="preserve"> 14.04 | </w:t>
+        </w:r>
+        <w:proofErr w:type="spellStart"/>
+        <w:r>
+          <w:rPr>
+            <w:rStyle w:val="Collegamentoipertestuale"/>
+          </w:rPr>
+          <w:t>DigitalOcean</w:t>
+        </w:r>
+        <w:proofErr w:type="spellEnd"/>
       </w:hyperlink>
+    </w:p>
+    <w:p>
+      <w:r>
+        <w:t>APACHE TRAFFIC SERVER STATISTICS</w:t>
+      </w:r>
     </w:p>
     <w:p>
       <w:hyperlink r:id="rId6" w:history="1">
@@ -371,12 +424,58 @@
           <w:rPr>
             <w:rStyle w:val="Collegamentoipertestuale"/>
           </w:rPr>
-          <w:t>https://www.cyberciti.biz/faq/linux-http-https-reverse-proxy-load-balancer/</w:t>
+          <w:t>https://docs.trafficserver.apache.org/en/7.1.x/appendices/command-line/traffic_top.en.html</w:t>
+        </w:r>
+      </w:hyperlink>
+    </w:p>
+    <w:p>
+      <w:r>
+        <w:t>POUND RP INSTALLATION</w:t>
+      </w:r>
+    </w:p>
+    <w:p>
+      <w:hyperlink r:id="rId7" w:history="1">
+        <w:r>
+          <w:rPr>
+            <w:rStyle w:val="Collegamentoipertestuale"/>
+          </w:rPr>
+          <w:t>Pound - Community Help Wiki (ubuntu.com)</w:t>
         </w:r>
       </w:hyperlink>
       <w:bookmarkStart w:id="0" w:name="_GoBack"/>
       <w:bookmarkEnd w:id="0"/>
     </w:p>
+    <w:p>
+      <w:pPr>
+        <w:rPr>
+          <w:rStyle w:val="Collegamentoipertestuale"/>
+        </w:rPr>
+      </w:pPr>
+      <w:hyperlink r:id="rId8" w:history="1">
+        <w:r>
+          <w:rPr>
+            <w:rStyle w:val="Collegamentoipertestuale"/>
+          </w:rPr>
+          <w:t>https://www.cyberciti.biz/faq/linux-http-https-reverse-proxy-load-balancer/</w:t>
+        </w:r>
+      </w:hyperlink>
+    </w:p>
+    <w:p>
+      <w:r>
+        <w:t>VIDEO INTERESSANTE SU APACHE RP</w:t>
+      </w:r>
+    </w:p>
+    <w:p>
+      <w:hyperlink r:id="rId9" w:history="1">
+        <w:r>
+          <w:rPr>
+            <w:rStyle w:val="Collegamentoipertestuale"/>
+          </w:rPr>
+          <w:t>https://www.youtube.com/watch?v=eshV2whJrqk</w:t>
+        </w:r>
+      </w:hyperlink>
+    </w:p>
+    <w:p/>
     <w:sectPr>
       <w:pgSz w:w="11906" w:h="16838"/>
       <w:pgMar w:top="1417" w:right="1134" w:bottom="1134" w:left="1134" w:header="708" w:footer="708" w:gutter="0"/>
@@ -785,6 +884,27 @@
     <w:name w:val="Normal"/>
     <w:qFormat/>
   </w:style>
+  <w:style w:type="paragraph" w:styleId="Titolo1">
+    <w:name w:val="heading 1"/>
+    <w:basedOn w:val="Normale"/>
+    <w:next w:val="Normale"/>
+    <w:link w:val="Titolo1Carattere"/>
+    <w:uiPriority w:val="9"/>
+    <w:qFormat/>
+    <w:rsid w:val="0072428F"/>
+    <w:pPr>
+      <w:keepNext/>
+      <w:keepLines/>
+      <w:spacing w:before="240" w:after="0"/>
+      <w:outlineLvl w:val="0"/>
+    </w:pPr>
+    <w:rPr>
+      <w:rFonts w:asciiTheme="majorHAnsi" w:eastAsiaTheme="majorEastAsia" w:hAnsiTheme="majorHAnsi" w:cstheme="majorBidi"/>
+      <w:color w:val="2F5496" w:themeColor="accent1" w:themeShade="BF"/>
+      <w:sz w:val="32"/>
+      <w:szCs w:val="32"/>
+    </w:rPr>
+  </w:style>
   <w:style w:type="paragraph" w:styleId="Titolo4">
     <w:name w:val="heading 4"/>
     <w:basedOn w:val="Normale"/>
@@ -957,6 +1077,19 @@
     <w:rPr>
       <w:color w:val="954F72" w:themeColor="followedHyperlink"/>
       <w:u w:val="single"/>
+    </w:rPr>
+  </w:style>
+  <w:style w:type="character" w:customStyle="1" w:styleId="Titolo1Carattere">
+    <w:name w:val="Titolo 1 Carattere"/>
+    <w:basedOn w:val="Carpredefinitoparagrafo"/>
+    <w:link w:val="Titolo1"/>
+    <w:uiPriority w:val="9"/>
+    <w:rsid w:val="0072428F"/>
+    <w:rPr>
+      <w:rFonts w:asciiTheme="majorHAnsi" w:eastAsiaTheme="majorEastAsia" w:hAnsiTheme="majorHAnsi" w:cstheme="majorBidi"/>
+      <w:color w:val="2F5496" w:themeColor="accent1" w:themeShade="BF"/>
+      <w:sz w:val="32"/>
+      <w:szCs w:val="32"/>
     </w:rPr>
   </w:style>
 </w:styles>

--- a/7_Allegati/PersomalDocu.docx
+++ b/7_Allegati/PersomalDocu.docx
@@ -334,17 +334,113 @@
       <w:proofErr w:type="spellEnd"/>
     </w:p>
     <w:p>
-      <w:r>
-        <w:t>APACHE TRAFIC SERVER INSTALLATION</w:t>
-      </w:r>
-    </w:p>
-    <w:p>
       <w:pPr>
-        <w:rPr>
-          <w:rStyle w:val="Collegamentoipertestuale"/>
+        <w:shd w:val="clear" w:color="auto" w:fill="F8F8F8"/>
+        <w:tabs>
+          <w:tab w:val="left" w:pos="916"/>
+          <w:tab w:val="left" w:pos="1832"/>
+          <w:tab w:val="left" w:pos="2748"/>
+          <w:tab w:val="left" w:pos="3664"/>
+          <w:tab w:val="left" w:pos="4580"/>
+          <w:tab w:val="left" w:pos="5496"/>
+          <w:tab w:val="left" w:pos="6412"/>
+          <w:tab w:val="left" w:pos="7328"/>
+          <w:tab w:val="left" w:pos="8244"/>
+          <w:tab w:val="left" w:pos="9160"/>
+          <w:tab w:val="left" w:pos="10076"/>
+          <w:tab w:val="left" w:pos="10992"/>
+          <w:tab w:val="left" w:pos="11908"/>
+          <w:tab w:val="left" w:pos="12824"/>
+          <w:tab w:val="left" w:pos="13740"/>
+          <w:tab w:val="left" w:pos="14656"/>
+        </w:tabs>
+        <w:spacing w:line="240" w:lineRule="auto"/>
+        <w:rPr>
+          <w:rFonts w:ascii="Consolas" w:eastAsia="Times New Roman" w:hAnsi="Consolas" w:cs="Courier New"/>
+          <w:color w:val="404040"/>
+          <w:sz w:val="18"/>
+          <w:szCs w:val="18"/>
+          <w:lang w:eastAsia="it-CH"/>
+        </w:rPr>
+      </w:pPr>
+      <w:r>
+        <w:rPr>
+          <w:rFonts w:ascii="Consolas" w:eastAsia="Times New Roman" w:hAnsi="Consolas" w:cs="Courier New"/>
+          <w:color w:val="404040"/>
+          <w:sz w:val="18"/>
+          <w:szCs w:val="18"/>
+          <w:lang w:eastAsia="it-CH"/>
+        </w:rPr>
+        <w:t>SSL</w:t>
+      </w:r>
+    </w:p>
+    <w:p>
+      <w:pPr>
+        <w:shd w:val="clear" w:color="auto" w:fill="F8F8F8"/>
+        <w:tabs>
+          <w:tab w:val="left" w:pos="916"/>
+          <w:tab w:val="left" w:pos="1832"/>
+          <w:tab w:val="left" w:pos="2748"/>
+          <w:tab w:val="left" w:pos="3664"/>
+          <w:tab w:val="left" w:pos="4580"/>
+          <w:tab w:val="left" w:pos="5496"/>
+          <w:tab w:val="left" w:pos="6412"/>
+          <w:tab w:val="left" w:pos="7328"/>
+          <w:tab w:val="left" w:pos="8244"/>
+          <w:tab w:val="left" w:pos="9160"/>
+          <w:tab w:val="left" w:pos="10076"/>
+          <w:tab w:val="left" w:pos="10992"/>
+          <w:tab w:val="left" w:pos="11908"/>
+          <w:tab w:val="left" w:pos="12824"/>
+          <w:tab w:val="left" w:pos="13740"/>
+          <w:tab w:val="left" w:pos="14656"/>
+        </w:tabs>
+        <w:spacing w:line="240" w:lineRule="auto"/>
+        <w:rPr>
+          <w:rFonts w:ascii="Consolas" w:eastAsia="Times New Roman" w:hAnsi="Consolas" w:cs="Courier New"/>
+          <w:color w:val="404040"/>
+          <w:sz w:val="18"/>
+          <w:szCs w:val="18"/>
+          <w:lang w:eastAsia="it-CH"/>
         </w:rPr>
       </w:pPr>
       <w:hyperlink r:id="rId4" w:history="1">
+        <w:r>
+          <w:rPr>
+            <w:rStyle w:val="Collegamentoipertestuale"/>
+            <w:rFonts w:ascii="Consolas" w:eastAsia="Times New Roman" w:hAnsi="Consolas" w:cs="Courier New"/>
+            <w:sz w:val="18"/>
+            <w:szCs w:val="18"/>
+            <w:lang w:eastAsia="it-CH"/>
+          </w:rPr>
+          <w:t>https://docs.trafficserver.apache.org/en/latest/admin-guide/security/index.en.html#admin-ssl-termination</w:t>
+        </w:r>
+      </w:hyperlink>
+      <w:bookmarkStart w:id="0" w:name="_GoBack"/>
+      <w:bookmarkEnd w:id="0"/>
+    </w:p>
+    <w:p>
+      <w:r>
+        <w:t>APACHE TRAFIC SERVER INSTALLATION</w:t>
+      </w:r>
+    </w:p>
+    <w:p>
+      <w:hyperlink r:id="rId5" w:history="1">
+        <w:r>
+          <w:rPr>
+            <w:rStyle w:val="Collegamentoipertestuale"/>
+          </w:rPr>
+          <w:t>https://docs.trafficserver.apache.org/en/latest/getting-started/index.en.html#gs-install-from-source</w:t>
+        </w:r>
+      </w:hyperlink>
+    </w:p>
+    <w:p>
+      <w:pPr>
+        <w:rPr>
+          <w:rStyle w:val="Collegamentoipertestuale"/>
+        </w:rPr>
+      </w:pPr>
+      <w:hyperlink r:id="rId6" w:history="1">
         <w:r>
           <w:rPr>
             <w:rStyle w:val="Collegamentoipertestuale"/>
@@ -354,7 +450,7 @@
       </w:hyperlink>
     </w:p>
     <w:p>
-      <w:hyperlink r:id="rId5" w:history="1">
+      <w:hyperlink r:id="rId7" w:history="1">
         <w:r>
           <w:rPr>
             <w:rStyle w:val="Collegamentoipertestuale"/>
@@ -419,7 +515,7 @@
       </w:r>
     </w:p>
     <w:p>
-      <w:hyperlink r:id="rId6" w:history="1">
+      <w:hyperlink r:id="rId8" w:history="1">
         <w:r>
           <w:rPr>
             <w:rStyle w:val="Collegamentoipertestuale"/>
@@ -434,7 +530,7 @@
       </w:r>
     </w:p>
     <w:p>
-      <w:hyperlink r:id="rId7" w:history="1">
+      <w:hyperlink r:id="rId9" w:history="1">
         <w:r>
           <w:rPr>
             <w:rStyle w:val="Collegamentoipertestuale"/>
@@ -442,8 +538,6 @@
           <w:t>Pound - Community Help Wiki (ubuntu.com)</w:t>
         </w:r>
       </w:hyperlink>
-      <w:bookmarkStart w:id="0" w:name="_GoBack"/>
-      <w:bookmarkEnd w:id="0"/>
     </w:p>
     <w:p>
       <w:pPr>
@@ -451,7 +545,7 @@
           <w:rStyle w:val="Collegamentoipertestuale"/>
         </w:rPr>
       </w:pPr>
-      <w:hyperlink r:id="rId8" w:history="1">
+      <w:hyperlink r:id="rId10" w:history="1">
         <w:r>
           <w:rPr>
             <w:rStyle w:val="Collegamentoipertestuale"/>
@@ -466,7 +560,7 @@
       </w:r>
     </w:p>
     <w:p>
-      <w:hyperlink r:id="rId9" w:history="1">
+      <w:hyperlink r:id="rId11" w:history="1">
         <w:r>
           <w:rPr>
             <w:rStyle w:val="Collegamentoipertestuale"/>

--- a/7_Allegati/PersomalDocu.docx
+++ b/7_Allegati/PersomalDocu.docx
@@ -17,7 +17,6 @@
           <w:lang w:eastAsia="it-CH"/>
         </w:rPr>
       </w:pPr>
-      <w:proofErr w:type="spellStart"/>
       <w:r>
         <w:rPr>
           <w:rFonts w:eastAsia="Times New Roman" w:cstheme="minorHAnsi"/>
@@ -30,68 +29,21 @@
         </w:rPr>
         <w:t>Ubuntu</w:t>
       </w:r>
-      <w:proofErr w:type="spellEnd"/>
-      <w:r>
-        <w:rPr>
-          <w:rFonts w:eastAsia="Times New Roman" w:cstheme="minorHAnsi"/>
-          <w:b/>
-          <w:bCs/>
-          <w:color w:val="404040"/>
-          <w:sz w:val="28"/>
-          <w:szCs w:val="28"/>
-          <w:lang w:eastAsia="it-CH"/>
-        </w:rPr>
-        <w:fldChar w:fldCharType="begin"/>
-      </w:r>
-      <w:r>
-        <w:rPr>
-          <w:rFonts w:eastAsia="Times New Roman" w:cstheme="minorHAnsi"/>
-          <w:b/>
-          <w:bCs/>
-          <w:color w:val="404040"/>
-          <w:sz w:val="28"/>
-          <w:szCs w:val="28"/>
-          <w:lang w:eastAsia="it-CH"/>
-        </w:rPr>
-        <w:instrText xml:space="preserve"> HYPERLINK "https://docs.trafficserver.apache.org/en/latest/getting-started/index.en.html" \l "ubuntu" \o "Permalink a questo titolo" </w:instrText>
-      </w:r>
-      <w:r>
-        <w:rPr>
-          <w:rFonts w:eastAsia="Times New Roman" w:cstheme="minorHAnsi"/>
-          <w:b/>
-          <w:bCs/>
-          <w:color w:val="404040"/>
-          <w:sz w:val="28"/>
-          <w:szCs w:val="28"/>
-          <w:lang w:eastAsia="it-CH"/>
-        </w:rPr>
-        <w:fldChar w:fldCharType="separate"/>
-      </w:r>
-      <w:r>
-        <w:rPr>
-          <w:rFonts w:eastAsia="Times New Roman" w:cstheme="minorHAnsi"/>
-          <w:b/>
-          <w:bCs/>
-          <w:color w:val="2980B9"/>
-          <w:sz w:val="21"/>
-          <w:szCs w:val="21"/>
-          <w:u w:val="single"/>
-          <w:lang w:eastAsia="it-CH"/>
-        </w:rPr>
-        <w:t>¶</w:t>
-      </w:r>
-      <w:r>
-        <w:rPr>
-          <w:rFonts w:eastAsia="Times New Roman" w:cstheme="minorHAnsi"/>
-          <w:b/>
-          <w:bCs/>
-          <w:color w:val="404040"/>
-          <w:sz w:val="28"/>
-          <w:szCs w:val="28"/>
-          <w:lang w:eastAsia="it-CH"/>
-        </w:rPr>
-        <w:fldChar w:fldCharType="end"/>
-      </w:r>
+      <w:hyperlink r:id="rId4" w:anchor="ubuntu" w:tooltip="Permalink a questo titolo" w:history="1">
+        <w:r>
+          <w:rPr>
+            <w:rFonts w:eastAsia="Times New Roman" w:cstheme="minorHAnsi"/>
+            <w:b/>
+            <w:bCs/>
+            <w:color w:val="2980B9"/>
+            <w:sz w:val="21"/>
+            <w:szCs w:val="21"/>
+            <w:u w:val="single"/>
+            <w:lang w:eastAsia="it-CH"/>
+          </w:rPr>
+          <w:t>¶</w:t>
+        </w:r>
+      </w:hyperlink>
     </w:p>
     <w:p>
       <w:pPr>
@@ -404,7 +356,7 @@
           <w:lang w:eastAsia="it-CH"/>
         </w:rPr>
       </w:pPr>
-      <w:hyperlink r:id="rId4" w:history="1">
+      <w:hyperlink r:id="rId5" w:history="1">
         <w:r>
           <w:rPr>
             <w:rStyle w:val="Collegamentoipertestuale"/>
@@ -413,19 +365,99 @@
             <w:szCs w:val="18"/>
             <w:lang w:eastAsia="it-CH"/>
           </w:rPr>
-          <w:t>https://docs.trafficserver.apache.org/en/latest/admin-guide/security/index.en.html#admin-ssl-termination</w:t>
+          <w:t>https://www.ibm.com/docs/en/api-connect/10.0.1.x?topic=overview-generating-self-signed-certificate-using-openssl</w:t>
         </w:r>
       </w:hyperlink>
-      <w:bookmarkStart w:id="0" w:name="_GoBack"/>
-      <w:bookmarkEnd w:id="0"/>
-    </w:p>
+    </w:p>
+    <w:bookmarkStart w:id="0" w:name="_GoBack"/>
+    <w:p>
+      <w:pPr>
+        <w:shd w:val="clear" w:color="auto" w:fill="F8F8F8"/>
+        <w:tabs>
+          <w:tab w:val="left" w:pos="916"/>
+          <w:tab w:val="left" w:pos="1832"/>
+          <w:tab w:val="left" w:pos="2748"/>
+          <w:tab w:val="left" w:pos="3664"/>
+          <w:tab w:val="left" w:pos="4580"/>
+          <w:tab w:val="left" w:pos="5496"/>
+          <w:tab w:val="left" w:pos="6412"/>
+          <w:tab w:val="left" w:pos="7328"/>
+          <w:tab w:val="left" w:pos="8244"/>
+          <w:tab w:val="left" w:pos="9160"/>
+          <w:tab w:val="left" w:pos="10076"/>
+          <w:tab w:val="left" w:pos="10992"/>
+          <w:tab w:val="left" w:pos="11908"/>
+          <w:tab w:val="left" w:pos="12824"/>
+          <w:tab w:val="left" w:pos="13740"/>
+          <w:tab w:val="left" w:pos="14656"/>
+        </w:tabs>
+        <w:spacing w:line="240" w:lineRule="auto"/>
+        <w:rPr>
+          <w:rFonts w:ascii="Consolas" w:eastAsia="Times New Roman" w:hAnsi="Consolas" w:cs="Courier New"/>
+          <w:color w:val="404040"/>
+          <w:sz w:val="18"/>
+          <w:szCs w:val="18"/>
+          <w:lang w:eastAsia="it-CH"/>
+        </w:rPr>
+      </w:pPr>
+      <w:r>
+        <w:fldChar w:fldCharType="begin"/>
+      </w:r>
+      <w:r>
+        <w:instrText xml:space="preserve"> HYPERLINK "https://docs.trafficserver.apache.org/en/latest/admin-guide/security/index.en.html%23admin-ssl-termination" </w:instrText>
+      </w:r>
+      <w:r>
+        <w:fldChar w:fldCharType="separate"/>
+      </w:r>
+      <w:r>
+        <w:rPr>
+          <w:rStyle w:val="Collegamentoipertestuale"/>
+          <w:rFonts w:ascii="Consolas" w:eastAsia="Times New Roman" w:hAnsi="Consolas" w:cs="Courier New"/>
+          <w:sz w:val="18"/>
+          <w:szCs w:val="18"/>
+          <w:lang w:eastAsia="it-CH"/>
+        </w:rPr>
+        <w:t>https://docs.trafficserver.apache.org/en/latest/admin-guide/security/index.en.html#admin-ssl-termin</w:t>
+      </w:r>
+      <w:r>
+        <w:rPr>
+          <w:rStyle w:val="Collegamentoipertestuale"/>
+          <w:rFonts w:ascii="Consolas" w:eastAsia="Times New Roman" w:hAnsi="Consolas" w:cs="Courier New"/>
+          <w:sz w:val="18"/>
+          <w:szCs w:val="18"/>
+          <w:lang w:eastAsia="it-CH"/>
+        </w:rPr>
+        <w:t>a</w:t>
+      </w:r>
+      <w:r>
+        <w:rPr>
+          <w:rStyle w:val="Collegamentoipertestuale"/>
+          <w:rFonts w:ascii="Consolas" w:eastAsia="Times New Roman" w:hAnsi="Consolas" w:cs="Courier New"/>
+          <w:sz w:val="18"/>
+          <w:szCs w:val="18"/>
+          <w:lang w:eastAsia="it-CH"/>
+        </w:rPr>
+        <w:t>tion</w:t>
+      </w:r>
+      <w:r>
+        <w:rPr>
+          <w:rStyle w:val="Collegamentoipertestuale"/>
+          <w:rFonts w:ascii="Consolas" w:eastAsia="Times New Roman" w:hAnsi="Consolas" w:cs="Courier New"/>
+          <w:sz w:val="18"/>
+          <w:szCs w:val="18"/>
+          <w:lang w:eastAsia="it-CH"/>
+        </w:rPr>
+        <w:fldChar w:fldCharType="end"/>
+      </w:r>
+    </w:p>
+    <w:bookmarkEnd w:id="0"/>
     <w:p>
       <w:r>
         <w:t>APACHE TRAFIC SERVER INSTALLATION</w:t>
       </w:r>
     </w:p>
     <w:p>
-      <w:hyperlink r:id="rId5" w:history="1">
+      <w:hyperlink r:id="rId6" w:history="1">
         <w:r>
           <w:rPr>
             <w:rStyle w:val="Collegamentoipertestuale"/>
@@ -440,7 +472,7 @@
           <w:rStyle w:val="Collegamentoipertestuale"/>
         </w:rPr>
       </w:pPr>
-      <w:hyperlink r:id="rId6" w:history="1">
+      <w:hyperlink r:id="rId7" w:history="1">
         <w:r>
           <w:rPr>
             <w:rStyle w:val="Collegamentoipertestuale"/>
@@ -450,7 +482,7 @@
       </w:hyperlink>
     </w:p>
     <w:p>
-      <w:hyperlink r:id="rId7" w:history="1">
+      <w:hyperlink r:id="rId8" w:history="1">
         <w:r>
           <w:rPr>
             <w:rStyle w:val="Collegamentoipertestuale"/>
@@ -483,21 +515,7 @@
           <w:rPr>
             <w:rStyle w:val="Collegamentoipertestuale"/>
           </w:rPr>
-          <w:t xml:space="preserve"> a Reverse-Proxy on </w:t>
-        </w:r>
-        <w:proofErr w:type="spellStart"/>
-        <w:r>
-          <w:rPr>
-            <w:rStyle w:val="Collegamentoipertestuale"/>
-          </w:rPr>
-          <w:t>Ubuntu</w:t>
-        </w:r>
-        <w:proofErr w:type="spellEnd"/>
-        <w:r>
-          <w:rPr>
-            <w:rStyle w:val="Collegamentoipertestuale"/>
-          </w:rPr>
-          <w:t xml:space="preserve"> 14.04 | </w:t>
+          <w:t xml:space="preserve"> a Reverse-Proxy on Ubuntu 14.04 | </w:t>
         </w:r>
         <w:proofErr w:type="spellStart"/>
         <w:r>
@@ -515,7 +533,7 @@
       </w:r>
     </w:p>
     <w:p>
-      <w:hyperlink r:id="rId8" w:history="1">
+      <w:hyperlink r:id="rId9" w:history="1">
         <w:r>
           <w:rPr>
             <w:rStyle w:val="Collegamentoipertestuale"/>
@@ -530,7 +548,7 @@
       </w:r>
     </w:p>
     <w:p>
-      <w:hyperlink r:id="rId9" w:history="1">
+      <w:hyperlink r:id="rId10" w:history="1">
         <w:r>
           <w:rPr>
             <w:rStyle w:val="Collegamentoipertestuale"/>
@@ -545,7 +563,7 @@
           <w:rStyle w:val="Collegamentoipertestuale"/>
         </w:rPr>
       </w:pPr>
-      <w:hyperlink r:id="rId10" w:history="1">
+      <w:hyperlink r:id="rId11" w:history="1">
         <w:r>
           <w:rPr>
             <w:rStyle w:val="Collegamentoipertestuale"/>
@@ -560,7 +578,7 @@
       </w:r>
     </w:p>
     <w:p>
-      <w:hyperlink r:id="rId11" w:history="1">
+      <w:hyperlink r:id="rId12" w:history="1">
         <w:r>
           <w:rPr>
             <w:rStyle w:val="Collegamentoipertestuale"/>
